--- a/图书馆管理系统项目开发计划1.02.docx
+++ b/图书馆管理系统项目开发计划1.02.docx
@@ -1,11 +1,12 @@
 
 <file path=word/document.xml><?xml version="1.0" encoding="utf-8"?>
-<w:document xmlns:wpc="http://schemas.microsoft.com/office/word/2010/wordprocessingCanvas" xmlns:cx="http://schemas.microsoft.com/office/drawing/2014/chartex" xmlns:cx1="http://schemas.microsoft.com/office/drawing/2015/9/8/chartex" xmlns:cx2="http://schemas.microsoft.com/office/drawing/2015/10/21/chartex" xmlns:cx3="http://schemas.microsoft.com/office/drawing/2016/5/9/chartex" xmlns:cx4="http://schemas.microsoft.com/office/drawing/2016/5/10/chartex" xmlns:cx5="http://schemas.microsoft.com/office/drawing/2016/5/11/chartex" xmlns:cx6="http://schemas.microsoft.com/office/drawing/2016/5/12/chartex" xmlns:cx7="http://schemas.microsoft.com/office/drawing/2016/5/13/chartex" xmlns:cx8="http://schemas.microsoft.com/office/drawing/2016/5/14/chartex" xmlns:mc="http://schemas.openxmlformats.org/markup-compatibility/2006" xmlns:aink="http://schemas.microsoft.com/office/drawing/2016/ink" xmlns:am3d="http://schemas.microsoft.com/office/drawing/2017/model3d" xmlns:o="urn:schemas-microsoft-com:office:office" xmlns:r="http://schemas.openxmlformats.org/officeDocument/2006/relationships" xmlns:m="http://schemas.openxmlformats.org/officeDocument/2006/math" xmlns:v="urn:schemas-microsoft-com:vml" xmlns:wp14="http://schemas.microsoft.com/office/word/2010/wordprocessingDrawing" xmlns:wp="http://schemas.openxmlformats.org/drawingml/2006/wordprocessingDrawing" xmlns:w10="urn:schemas-microsoft-com:office:word" xmlns:w="http://schemas.openxmlformats.org/wordprocessingml/2006/main" xmlns:w14="http://schemas.microsoft.com/office/word/2010/wordml" xmlns:w15="http://schemas.microsoft.com/office/word/2012/wordml" xmlns:w16cid="http://schemas.microsoft.com/office/word/2016/wordml/cid" xmlns:w16se="http://schemas.microsoft.com/office/word/2015/wordml/symex" xmlns:wpg="http://schemas.microsoft.com/office/word/2010/wordprocessingGroup" xmlns:wpi="http://schemas.microsoft.com/office/word/2010/wordprocessingInk" xmlns:wne="http://schemas.microsoft.com/office/word/2006/wordml" xmlns:wps="http://schemas.microsoft.com/office/word/2010/wordprocessingShape" mc:Ignorable="w14 w15 w16se w16cid wp14">
+<w:document xmlns:wpc="http://schemas.microsoft.com/office/word/2010/wordprocessingCanvas" xmlns:cx="http://schemas.microsoft.com/office/drawing/2014/chartex" xmlns:mc="http://schemas.openxmlformats.org/markup-compatibility/2006" xmlns:o="urn:schemas-microsoft-com:office:office" xmlns:r="http://schemas.openxmlformats.org/officeDocument/2006/relationships" xmlns:m="http://schemas.openxmlformats.org/officeDocument/2006/math" xmlns:v="urn:schemas-microsoft-com:vml" xmlns:wp14="http://schemas.microsoft.com/office/word/2010/wordprocessingDrawing" xmlns:wp="http://schemas.openxmlformats.org/drawingml/2006/wordprocessingDrawing" xmlns:w10="urn:schemas-microsoft-com:office:word" xmlns:w="http://schemas.openxmlformats.org/wordprocessingml/2006/main" xmlns:w14="http://schemas.microsoft.com/office/word/2010/wordml" xmlns:w15="http://schemas.microsoft.com/office/word/2012/wordml" xmlns:w16se="http://schemas.microsoft.com/office/word/2015/wordml/symex" xmlns:wpg="http://schemas.microsoft.com/office/word/2010/wordprocessingGroup" xmlns:wpi="http://schemas.microsoft.com/office/word/2010/wordprocessingInk" xmlns:wne="http://schemas.microsoft.com/office/word/2006/wordml" xmlns:wps="http://schemas.microsoft.com/office/word/2010/wordprocessingShape" mc:Ignorable="w14 w15 w16se wp14">
   <w:body>
     <w:p>
       <w:pPr>
         <w:jc w:val="center"/>
         <w:rPr>
+          <w:rFonts w:hint="eastAsia"/>
           <w:sz w:val="72"/>
         </w:rPr>
       </w:pPr>
@@ -2039,8 +2040,6 @@
           <w:fldChar w:fldCharType="end"/>
         </w:r>
       </w:hyperlink>
-      <w:bookmarkStart w:id="0" w:name="_GoBack"/>
-      <w:bookmarkEnd w:id="0"/>
     </w:p>
     <w:p>
       <w:pPr>
@@ -3863,7 +3862,7 @@
       <w:pPr>
         <w:pStyle w:val="1"/>
       </w:pPr>
-      <w:bookmarkStart w:id="1" w:name="_Toc495352661"/>
+      <w:bookmarkStart w:id="0" w:name="_Toc495352661"/>
       <w:r>
         <w:rPr>
           <w:rFonts w:hint="eastAsia"/>
@@ -3871,90 +3870,90 @@
         <w:lastRenderedPageBreak/>
         <w:t>范围</w:t>
       </w:r>
+      <w:bookmarkEnd w:id="0"/>
+    </w:p>
+    <w:p>
+      <w:pPr>
+        <w:pStyle w:val="2"/>
+      </w:pPr>
+      <w:bookmarkStart w:id="1" w:name="_Toc495352662"/>
+      <w:r>
+        <w:rPr>
+          <w:rFonts w:hint="eastAsia"/>
+        </w:rPr>
+        <w:t>标识</w:t>
+      </w:r>
       <w:bookmarkEnd w:id="1"/>
     </w:p>
     <w:p>
       <w:pPr>
+        <w:ind w:firstLine="420"/>
+      </w:pPr>
+      <w:r>
+        <w:rPr>
+          <w:rFonts w:hint="eastAsia"/>
+        </w:rPr>
+        <w:t>文档标识号：</w:t>
+      </w:r>
+      <w:r>
+        <w:t xml:space="preserve"> </w:t>
+      </w:r>
+      <w:r>
+        <w:rPr>
+          <w:rFonts w:hint="eastAsia"/>
+        </w:rPr>
+        <w:t>LFD</w:t>
+      </w:r>
+      <w:r>
+        <w:t>_</w:t>
+      </w:r>
+      <w:r>
+        <w:rPr>
+          <w:rFonts w:hint="eastAsia"/>
+        </w:rPr>
+        <w:t>LMS</w:t>
+      </w:r>
+    </w:p>
+    <w:p>
+      <w:pPr>
+        <w:ind w:firstLine="420"/>
+      </w:pPr>
+      <w:r>
+        <w:rPr>
+          <w:rFonts w:hint="eastAsia"/>
+        </w:rPr>
+        <w:t>文档标题：图书馆管理系统开发计划</w:t>
+      </w:r>
+    </w:p>
+    <w:p>
+      <w:pPr>
+        <w:ind w:firstLine="420"/>
+      </w:pPr>
+      <w:r>
+        <w:rPr>
+          <w:rFonts w:hint="eastAsia"/>
+        </w:rPr>
+        <w:t>版本号：</w:t>
+      </w:r>
+      <w:r>
+        <w:rPr>
+          <w:rFonts w:hint="eastAsia"/>
+        </w:rPr>
+        <w:t>1.0.1</w:t>
+      </w:r>
+    </w:p>
+    <w:p>
+      <w:pPr>
         <w:pStyle w:val="2"/>
       </w:pPr>
-      <w:bookmarkStart w:id="2" w:name="_Toc495352662"/>
-      <w:r>
-        <w:rPr>
-          <w:rFonts w:hint="eastAsia"/>
-        </w:rPr>
-        <w:t>标识</w:t>
+      <w:bookmarkStart w:id="2" w:name="_Toc495352663"/>
+      <w:r>
+        <w:rPr>
+          <w:rFonts w:hint="eastAsia"/>
+        </w:rPr>
+        <w:t>项目概述</w:t>
       </w:r>
       <w:bookmarkEnd w:id="2"/>
-    </w:p>
-    <w:p>
-      <w:pPr>
-        <w:ind w:firstLine="420"/>
-      </w:pPr>
-      <w:r>
-        <w:rPr>
-          <w:rFonts w:hint="eastAsia"/>
-        </w:rPr>
-        <w:t>文档标识号：</w:t>
-      </w:r>
-      <w:r>
-        <w:t xml:space="preserve"> </w:t>
-      </w:r>
-      <w:r>
-        <w:rPr>
-          <w:rFonts w:hint="eastAsia"/>
-        </w:rPr>
-        <w:t>LFD</w:t>
-      </w:r>
-      <w:r>
-        <w:t>_</w:t>
-      </w:r>
-      <w:r>
-        <w:rPr>
-          <w:rFonts w:hint="eastAsia"/>
-        </w:rPr>
-        <w:t>LMS</w:t>
-      </w:r>
-    </w:p>
-    <w:p>
-      <w:pPr>
-        <w:ind w:firstLine="420"/>
-      </w:pPr>
-      <w:r>
-        <w:rPr>
-          <w:rFonts w:hint="eastAsia"/>
-        </w:rPr>
-        <w:t>文档标题：图书馆管理系统开发计划</w:t>
-      </w:r>
-    </w:p>
-    <w:p>
-      <w:pPr>
-        <w:ind w:firstLine="420"/>
-      </w:pPr>
-      <w:r>
-        <w:rPr>
-          <w:rFonts w:hint="eastAsia"/>
-        </w:rPr>
-        <w:t>版本号：</w:t>
-      </w:r>
-      <w:r>
-        <w:rPr>
-          <w:rFonts w:hint="eastAsia"/>
-        </w:rPr>
-        <w:t>1.0.1</w:t>
-      </w:r>
-    </w:p>
-    <w:p>
-      <w:pPr>
-        <w:pStyle w:val="2"/>
-      </w:pPr>
-      <w:bookmarkStart w:id="3" w:name="_Toc495352663"/>
-      <w:r>
-        <w:rPr>
-          <w:rFonts w:hint="eastAsia"/>
-        </w:rPr>
-        <w:t>项目概述</w:t>
-      </w:r>
-      <w:bookmarkEnd w:id="3"/>
     </w:p>
     <w:p>
       <w:pPr>
@@ -4047,13 +4046,49 @@
       <w:pPr>
         <w:pStyle w:val="2"/>
       </w:pPr>
-      <w:bookmarkStart w:id="4" w:name="_Toc495352664"/>
+      <w:bookmarkStart w:id="3" w:name="_Toc495352664"/>
       <w:r>
         <w:rPr>
           <w:rFonts w:hint="eastAsia"/>
         </w:rPr>
         <w:t>文档概述</w:t>
       </w:r>
+      <w:bookmarkEnd w:id="3"/>
+    </w:p>
+    <w:p>
+      <w:pPr>
+        <w:ind w:firstLine="420"/>
+      </w:pPr>
+      <w:r>
+        <w:rPr>
+          <w:rFonts w:hint="eastAsia"/>
+        </w:rPr>
+        <w:t>本</w:t>
+      </w:r>
+      <w:r>
+        <w:rPr>
+          <w:rFonts w:hint="eastAsia"/>
+        </w:rPr>
+        <w:t>文档是为了概述图书管理系统的开发计划。其内容包括项目任务概要，风</w:t>
+      </w:r>
+      <w:r>
+        <w:rPr>
+          <w:rFonts w:hint="eastAsia"/>
+        </w:rPr>
+        <w:t>险管理，监督和控制机制，过程计划，资源计划，项目估算，进度计划。</w:t>
+      </w:r>
+    </w:p>
+    <w:p>
+      <w:pPr>
+        <w:pStyle w:val="2"/>
+      </w:pPr>
+      <w:bookmarkStart w:id="4" w:name="_Toc495352665"/>
+      <w:r>
+        <w:rPr>
+          <w:rFonts w:hint="eastAsia"/>
+        </w:rPr>
+        <w:t>术语和缩略词</w:t>
+      </w:r>
       <w:bookmarkEnd w:id="4"/>
     </w:p>
     <w:p>
@@ -4064,31 +4099,19 @@
         <w:rPr>
           <w:rFonts w:hint="eastAsia"/>
         </w:rPr>
-        <w:t>本</w:t>
-      </w:r>
-      <w:r>
-        <w:rPr>
-          <w:rFonts w:hint="eastAsia"/>
-        </w:rPr>
-        <w:t>文档是为了概述图书管理系统的开发计划。其内容包括项目任务概要，风</w:t>
-      </w:r>
-      <w:r>
-        <w:rPr>
-          <w:rFonts w:hint="eastAsia"/>
-        </w:rPr>
-        <w:t>险管理，监督和控制机制，过程计划，资源计划，项目估算，进度计划。</w:t>
+        <w:t>无</w:t>
       </w:r>
     </w:p>
     <w:p>
       <w:pPr>
         <w:pStyle w:val="2"/>
       </w:pPr>
-      <w:bookmarkStart w:id="5" w:name="_Toc495352665"/>
-      <w:r>
-        <w:rPr>
-          <w:rFonts w:hint="eastAsia"/>
-        </w:rPr>
-        <w:t>术语和缩略词</w:t>
+      <w:bookmarkStart w:id="5" w:name="_Toc495352666"/>
+      <w:r>
+        <w:rPr>
+          <w:rFonts w:hint="eastAsia"/>
+        </w:rPr>
+        <w:t>引用文档</w:t>
       </w:r>
       <w:bookmarkEnd w:id="5"/>
     </w:p>
@@ -4100,30 +4123,6 @@
         <w:rPr>
           <w:rFonts w:hint="eastAsia"/>
         </w:rPr>
-        <w:t>无</w:t>
-      </w:r>
-    </w:p>
-    <w:p>
-      <w:pPr>
-        <w:pStyle w:val="2"/>
-      </w:pPr>
-      <w:bookmarkStart w:id="6" w:name="_Toc495352666"/>
-      <w:r>
-        <w:rPr>
-          <w:rFonts w:hint="eastAsia"/>
-        </w:rPr>
-        <w:t>引用文档</w:t>
-      </w:r>
-      <w:bookmarkEnd w:id="6"/>
-    </w:p>
-    <w:p>
-      <w:pPr>
-        <w:ind w:firstLine="420"/>
-      </w:pPr>
-      <w:r>
-        <w:rPr>
-          <w:rFonts w:hint="eastAsia"/>
-        </w:rPr>
         <w:t>石家庄铁道大学</w:t>
       </w:r>
       <w:r>
@@ -4167,10 +4166,10 @@
       <w:pPr>
         <w:pStyle w:val="1"/>
       </w:pPr>
-      <w:bookmarkStart w:id="7" w:name="_Toc40806856"/>
-      <w:bookmarkStart w:id="8" w:name="_Toc40806958"/>
-      <w:bookmarkStart w:id="9" w:name="_Toc40849785"/>
-      <w:bookmarkStart w:id="10" w:name="_Toc495352667"/>
+      <w:bookmarkStart w:id="6" w:name="_Toc40806856"/>
+      <w:bookmarkStart w:id="7" w:name="_Toc40806958"/>
+      <w:bookmarkStart w:id="8" w:name="_Toc40849785"/>
+      <w:bookmarkStart w:id="9" w:name="_Toc495352667"/>
       <w:r>
         <w:rPr>
           <w:rFonts w:hint="eastAsia"/>
@@ -4178,29 +4177,29 @@
         <w:lastRenderedPageBreak/>
         <w:t>项目任务概要</w:t>
       </w:r>
+      <w:bookmarkEnd w:id="6"/>
       <w:bookmarkEnd w:id="7"/>
       <w:bookmarkEnd w:id="8"/>
       <w:bookmarkEnd w:id="9"/>
+    </w:p>
+    <w:p>
+      <w:pPr>
+        <w:pStyle w:val="2"/>
+      </w:pPr>
+      <w:bookmarkStart w:id="10" w:name="_Toc40806857"/>
+      <w:bookmarkStart w:id="11" w:name="_Toc40806959"/>
+      <w:bookmarkStart w:id="12" w:name="_Toc40849786"/>
+      <w:bookmarkStart w:id="13" w:name="_Toc495352668"/>
+      <w:r>
+        <w:rPr>
+          <w:rFonts w:hint="eastAsia"/>
+        </w:rPr>
+        <w:t>工作内容</w:t>
+      </w:r>
       <w:bookmarkEnd w:id="10"/>
-    </w:p>
-    <w:p>
-      <w:pPr>
-        <w:pStyle w:val="2"/>
-      </w:pPr>
-      <w:bookmarkStart w:id="11" w:name="_Toc40806857"/>
-      <w:bookmarkStart w:id="12" w:name="_Toc40806959"/>
-      <w:bookmarkStart w:id="13" w:name="_Toc40849786"/>
-      <w:bookmarkStart w:id="14" w:name="_Toc495352668"/>
-      <w:r>
-        <w:rPr>
-          <w:rFonts w:hint="eastAsia"/>
-        </w:rPr>
-        <w:t>工作内容</w:t>
-      </w:r>
       <w:bookmarkEnd w:id="11"/>
       <w:bookmarkEnd w:id="12"/>
       <w:bookmarkEnd w:id="13"/>
-      <w:bookmarkEnd w:id="14"/>
     </w:p>
     <w:p>
       <w:pPr>
@@ -4299,14 +4298,12 @@
         </w:rPr>
         <w:t>项目总结</w:t>
       </w:r>
-    </w:p>
-    <w:p>
-      <w:pPr>
-        <w:numPr>
-          <w:ilvl w:val="0"/>
-          <w:numId w:val="3"/>
-        </w:numPr>
-      </w:pPr>
+      <w:r>
+        <w:rPr>
+          <w:rFonts w:hint="eastAsia"/>
+        </w:rPr>
+        <w:t>与</w:t>
+      </w:r>
       <w:r>
         <w:rPr>
           <w:rFonts w:hint="eastAsia"/>
@@ -4318,20 +4315,20 @@
       <w:pPr>
         <w:pStyle w:val="2"/>
       </w:pPr>
-      <w:bookmarkStart w:id="15" w:name="_Toc40806858"/>
-      <w:bookmarkStart w:id="16" w:name="_Toc40806960"/>
-      <w:bookmarkStart w:id="17" w:name="_Toc40849787"/>
-      <w:bookmarkStart w:id="18" w:name="_Toc495352669"/>
+      <w:bookmarkStart w:id="14" w:name="_Toc40806858"/>
+      <w:bookmarkStart w:id="15" w:name="_Toc40806960"/>
+      <w:bookmarkStart w:id="16" w:name="_Toc40849787"/>
+      <w:bookmarkStart w:id="17" w:name="_Toc495352669"/>
       <w:r>
         <w:rPr>
           <w:rFonts w:hint="eastAsia"/>
         </w:rPr>
         <w:t>主要人员</w:t>
       </w:r>
+      <w:bookmarkEnd w:id="14"/>
       <w:bookmarkEnd w:id="15"/>
       <w:bookmarkEnd w:id="16"/>
       <w:bookmarkEnd w:id="17"/>
-      <w:bookmarkEnd w:id="18"/>
     </w:p>
     <w:p>
       <w:pPr>
@@ -4821,10 +4818,10 @@
       <w:pPr>
         <w:pStyle w:val="2"/>
       </w:pPr>
-      <w:bookmarkStart w:id="19" w:name="_Toc40806859"/>
-      <w:bookmarkStart w:id="20" w:name="_Toc40806961"/>
-      <w:bookmarkStart w:id="21" w:name="_Toc40849788"/>
-      <w:bookmarkStart w:id="22" w:name="_Toc495352670"/>
+      <w:bookmarkStart w:id="18" w:name="_Toc40806859"/>
+      <w:bookmarkStart w:id="19" w:name="_Toc40806961"/>
+      <w:bookmarkStart w:id="20" w:name="_Toc40849788"/>
+      <w:bookmarkStart w:id="21" w:name="_Toc495352670"/>
       <w:r>
         <w:rPr>
           <w:rFonts w:hint="eastAsia"/>
@@ -4832,54 +4829,68 @@
         <w:lastRenderedPageBreak/>
         <w:t>产品</w:t>
       </w:r>
+      <w:bookmarkEnd w:id="18"/>
       <w:bookmarkEnd w:id="19"/>
       <w:bookmarkEnd w:id="20"/>
       <w:bookmarkEnd w:id="21"/>
+    </w:p>
+    <w:p>
+      <w:pPr>
+        <w:pStyle w:val="3"/>
+      </w:pPr>
+      <w:bookmarkStart w:id="22" w:name="_Toc40806860"/>
+      <w:bookmarkStart w:id="23" w:name="_Toc40806962"/>
+      <w:bookmarkStart w:id="24" w:name="_Toc40849789"/>
+      <w:bookmarkStart w:id="25" w:name="_Toc495352671"/>
+      <w:r>
+        <w:rPr>
+          <w:rFonts w:hint="eastAsia"/>
+        </w:rPr>
+        <w:t>程序</w:t>
+      </w:r>
       <w:bookmarkEnd w:id="22"/>
-    </w:p>
-    <w:p>
-      <w:pPr>
-        <w:pStyle w:val="3"/>
-      </w:pPr>
-      <w:bookmarkStart w:id="23" w:name="_Toc40806860"/>
-      <w:bookmarkStart w:id="24" w:name="_Toc40806962"/>
-      <w:bookmarkStart w:id="25" w:name="_Toc40849789"/>
-      <w:bookmarkStart w:id="26" w:name="_Toc495352671"/>
-      <w:r>
-        <w:rPr>
-          <w:rFonts w:hint="eastAsia"/>
-        </w:rPr>
-        <w:t>程序</w:t>
-      </w:r>
       <w:bookmarkEnd w:id="23"/>
       <w:bookmarkEnd w:id="24"/>
       <w:bookmarkEnd w:id="25"/>
+    </w:p>
+    <w:p>
+      <w:pPr>
+        <w:ind w:firstLine="420"/>
+      </w:pPr>
+      <w:r>
+        <w:t>编程语言</w:t>
+      </w:r>
+      <w:r>
+        <w:rPr>
+          <w:rFonts w:hint="eastAsia"/>
+        </w:rPr>
+        <w:t>：</w:t>
+      </w:r>
+      <w:r>
+        <w:t>C#</w:t>
+      </w:r>
+    </w:p>
+    <w:p>
+      <w:pPr>
+        <w:ind w:firstLine="420"/>
+        <w:rPr>
+          <w:rFonts w:hint="eastAsia"/>
+        </w:rPr>
+      </w:pPr>
+      <w:r>
+        <w:rPr>
+          <w:rFonts w:hint="eastAsia"/>
+        </w:rPr>
+        <w:t>编译完成后</w:t>
+      </w:r>
+      <w:r>
+        <w:rPr>
+          <w:rFonts w:hint="eastAsia"/>
+        </w:rPr>
+        <w:t>成品</w:t>
+      </w:r>
+      <w:bookmarkStart w:id="26" w:name="_GoBack"/>
       <w:bookmarkEnd w:id="26"/>
-    </w:p>
-    <w:p>
-      <w:pPr>
-        <w:ind w:firstLine="420"/>
-      </w:pPr>
-      <w:r>
-        <w:t>编程语言</w:t>
-      </w:r>
-      <w:r>
-        <w:rPr>
-          <w:rFonts w:hint="eastAsia"/>
-        </w:rPr>
-        <w:t>：</w:t>
-      </w:r>
-      <w:r>
-        <w:t>C#</w:t>
-      </w:r>
-    </w:p>
-    <w:p>
-      <w:pPr>
-        <w:ind w:firstLine="420"/>
-      </w:pPr>
-      <w:r>
-        <w:t>源代码</w:t>
-      </w:r>
     </w:p>
     <w:p>
       <w:pPr>
@@ -5740,6 +5751,9 @@
     <w:p>
       <w:pPr>
         <w:ind w:firstLine="420"/>
+        <w:rPr>
+          <w:rFonts w:hint="eastAsia"/>
+        </w:rPr>
       </w:pPr>
       <w:r>
         <w:rPr>
@@ -5755,27 +5769,9 @@
       </w:r>
       <w:r>
         <w:rPr>
-          <w:rFonts w:ascii="Segoe UI Symbol" w:hAnsi="Segoe UI Symbol" w:cs="Segoe UI Symbol"/>
-        </w:rPr>
-        <w:t>源程序</w:t>
-      </w:r>
-      <w:r>
-        <w:rPr>
           <w:rFonts w:ascii="Segoe UI Symbol" w:hAnsi="Segoe UI Symbol" w:cs="Segoe UI Symbol" w:hint="eastAsia"/>
         </w:rPr>
-        <w:t>：</w:t>
-      </w:r>
-      <w:r>
-        <w:rPr>
-          <w:rFonts w:ascii="Segoe UI Symbol" w:hAnsi="Segoe UI Symbol" w:cs="Segoe UI Symbol"/>
-        </w:rPr>
-        <w:t>软件开发过程中的全部代码以及注释</w:t>
-      </w:r>
-      <w:r>
-        <w:rPr>
-          <w:rFonts w:ascii="Segoe UI Symbol" w:hAnsi="Segoe UI Symbol" w:cs="Segoe UI Symbol" w:hint="eastAsia"/>
-        </w:rPr>
-        <w:t>。</w:t>
+        <w:t>源代码</w:t>
       </w:r>
     </w:p>
     <w:p>
@@ -6278,17 +6274,17 @@
       <w:pPr>
         <w:pStyle w:val="1"/>
       </w:pPr>
-      <w:bookmarkStart w:id="51" w:name="_Toc40806869"/>
-      <w:bookmarkStart w:id="52" w:name="_Toc40806971"/>
-      <w:bookmarkStart w:id="53" w:name="_Toc40849798"/>
-      <w:bookmarkStart w:id="54" w:name="_Toc495352678"/>
+      <w:bookmarkStart w:id="51" w:name="_Toc495352678"/>
+      <w:bookmarkStart w:id="52" w:name="_Toc40806869"/>
+      <w:bookmarkStart w:id="53" w:name="_Toc40806971"/>
+      <w:bookmarkStart w:id="54" w:name="_Toc40849798"/>
       <w:r>
         <w:rPr>
           <w:rFonts w:hint="eastAsia"/>
         </w:rPr>
         <w:t>风险管理</w:t>
       </w:r>
-      <w:bookmarkEnd w:id="54"/>
+      <w:bookmarkEnd w:id="51"/>
     </w:p>
     <w:p>
       <w:pPr>
@@ -7650,9 +7646,9 @@
       <w:bookmarkEnd w:id="55"/>
       <w:bookmarkEnd w:id="56"/>
     </w:p>
-    <w:bookmarkEnd w:id="51"/>
     <w:bookmarkEnd w:id="52"/>
     <w:bookmarkEnd w:id="53"/>
+    <w:bookmarkEnd w:id="54"/>
     <w:p>
       <w:pPr>
         <w:ind w:firstLine="420"/>
@@ -10441,7 +10437,7 @@
 </file>
 
 <file path=word/endnotes.xml><?xml version="1.0" encoding="utf-8"?>
-<w:endnotes xmlns:wpc="http://schemas.microsoft.com/office/word/2010/wordprocessingCanvas" xmlns:cx="http://schemas.microsoft.com/office/drawing/2014/chartex" xmlns:cx1="http://schemas.microsoft.com/office/drawing/2015/9/8/chartex" xmlns:cx2="http://schemas.microsoft.com/office/drawing/2015/10/21/chartex" xmlns:cx3="http://schemas.microsoft.com/office/drawing/2016/5/9/chartex" xmlns:cx4="http://schemas.microsoft.com/office/drawing/2016/5/10/chartex" xmlns:cx5="http://schemas.microsoft.com/office/drawing/2016/5/11/chartex" xmlns:cx6="http://schemas.microsoft.com/office/drawing/2016/5/12/chartex" xmlns:cx7="http://schemas.microsoft.com/office/drawing/2016/5/13/chartex" xmlns:cx8="http://schemas.microsoft.com/office/drawing/2016/5/14/chartex" xmlns:mc="http://schemas.openxmlformats.org/markup-compatibility/2006" xmlns:aink="http://schemas.microsoft.com/office/drawing/2016/ink" xmlns:am3d="http://schemas.microsoft.com/office/drawing/2017/model3d" xmlns:o="urn:schemas-microsoft-com:office:office" xmlns:r="http://schemas.openxmlformats.org/officeDocument/2006/relationships" xmlns:m="http://schemas.openxmlformats.org/officeDocument/2006/math" xmlns:v="urn:schemas-microsoft-com:vml" xmlns:wp14="http://schemas.microsoft.com/office/word/2010/wordprocessingDrawing" xmlns:wp="http://schemas.openxmlformats.org/drawingml/2006/wordprocessingDrawing" xmlns:w10="urn:schemas-microsoft-com:office:word" xmlns:w="http://schemas.openxmlformats.org/wordprocessingml/2006/main" xmlns:w14="http://schemas.microsoft.com/office/word/2010/wordml" xmlns:w15="http://schemas.microsoft.com/office/word/2012/wordml" xmlns:w16cid="http://schemas.microsoft.com/office/word/2016/wordml/cid" xmlns:w16se="http://schemas.microsoft.com/office/word/2015/wordml/symex" xmlns:wpg="http://schemas.microsoft.com/office/word/2010/wordprocessingGroup" xmlns:wpi="http://schemas.microsoft.com/office/word/2010/wordprocessingInk" xmlns:wne="http://schemas.microsoft.com/office/word/2006/wordml" xmlns:wps="http://schemas.microsoft.com/office/word/2010/wordprocessingShape" mc:Ignorable="w14 w15 w16se w16cid wp14">
+<w:endnotes xmlns:wpc="http://schemas.microsoft.com/office/word/2010/wordprocessingCanvas" xmlns:cx="http://schemas.microsoft.com/office/drawing/2014/chartex" xmlns:mc="http://schemas.openxmlformats.org/markup-compatibility/2006" xmlns:o="urn:schemas-microsoft-com:office:office" xmlns:r="http://schemas.openxmlformats.org/officeDocument/2006/relationships" xmlns:m="http://schemas.openxmlformats.org/officeDocument/2006/math" xmlns:v="urn:schemas-microsoft-com:vml" xmlns:wp14="http://schemas.microsoft.com/office/word/2010/wordprocessingDrawing" xmlns:wp="http://schemas.openxmlformats.org/drawingml/2006/wordprocessingDrawing" xmlns:w10="urn:schemas-microsoft-com:office:word" xmlns:w="http://schemas.openxmlformats.org/wordprocessingml/2006/main" xmlns:w14="http://schemas.microsoft.com/office/word/2010/wordml" xmlns:w15="http://schemas.microsoft.com/office/word/2012/wordml" xmlns:w16se="http://schemas.microsoft.com/office/word/2015/wordml/symex" xmlns:wpg="http://schemas.microsoft.com/office/word/2010/wordprocessingGroup" xmlns:wpi="http://schemas.microsoft.com/office/word/2010/wordprocessingInk" xmlns:wne="http://schemas.microsoft.com/office/word/2006/wordml" xmlns:wps="http://schemas.microsoft.com/office/word/2010/wordprocessingShape" mc:Ignorable="w14 w15 w16se wp14">
   <w:endnote w:type="separator" w:id="-1">
     <w:p>
       <w:pPr>
@@ -10466,7 +10462,7 @@
 </file>
 
 <file path=word/footer1.xml><?xml version="1.0" encoding="utf-8"?>
-<w:ftr xmlns:wpc="http://schemas.microsoft.com/office/word/2010/wordprocessingCanvas" xmlns:cx="http://schemas.microsoft.com/office/drawing/2014/chartex" xmlns:cx1="http://schemas.microsoft.com/office/drawing/2015/9/8/chartex" xmlns:cx2="http://schemas.microsoft.com/office/drawing/2015/10/21/chartex" xmlns:cx3="http://schemas.microsoft.com/office/drawing/2016/5/9/chartex" xmlns:cx4="http://schemas.microsoft.com/office/drawing/2016/5/10/chartex" xmlns:cx5="http://schemas.microsoft.com/office/drawing/2016/5/11/chartex" xmlns:cx6="http://schemas.microsoft.com/office/drawing/2016/5/12/chartex" xmlns:cx7="http://schemas.microsoft.com/office/drawing/2016/5/13/chartex" xmlns:cx8="http://schemas.microsoft.com/office/drawing/2016/5/14/chartex" xmlns:mc="http://schemas.openxmlformats.org/markup-compatibility/2006" xmlns:aink="http://schemas.microsoft.com/office/drawing/2016/ink" xmlns:am3d="http://schemas.microsoft.com/office/drawing/2017/model3d" xmlns:o="urn:schemas-microsoft-com:office:office" xmlns:r="http://schemas.openxmlformats.org/officeDocument/2006/relationships" xmlns:m="http://schemas.openxmlformats.org/officeDocument/2006/math" xmlns:v="urn:schemas-microsoft-com:vml" xmlns:wp14="http://schemas.microsoft.com/office/word/2010/wordprocessingDrawing" xmlns:wp="http://schemas.openxmlformats.org/drawingml/2006/wordprocessingDrawing" xmlns:w10="urn:schemas-microsoft-com:office:word" xmlns:w="http://schemas.openxmlformats.org/wordprocessingml/2006/main" xmlns:w14="http://schemas.microsoft.com/office/word/2010/wordml" xmlns:w15="http://schemas.microsoft.com/office/word/2012/wordml" xmlns:w16cid="http://schemas.microsoft.com/office/word/2016/wordml/cid" xmlns:w16se="http://schemas.microsoft.com/office/word/2015/wordml/symex" xmlns:wpg="http://schemas.microsoft.com/office/word/2010/wordprocessingGroup" xmlns:wpi="http://schemas.microsoft.com/office/word/2010/wordprocessingInk" xmlns:wne="http://schemas.microsoft.com/office/word/2006/wordml" xmlns:wps="http://schemas.microsoft.com/office/word/2010/wordprocessingShape" mc:Ignorable="w14 w15 w16se w16cid wp14">
+<w:ftr xmlns:wpc="http://schemas.microsoft.com/office/word/2010/wordprocessingCanvas" xmlns:cx="http://schemas.microsoft.com/office/drawing/2014/chartex" xmlns:mc="http://schemas.openxmlformats.org/markup-compatibility/2006" xmlns:o="urn:schemas-microsoft-com:office:office" xmlns:r="http://schemas.openxmlformats.org/officeDocument/2006/relationships" xmlns:m="http://schemas.openxmlformats.org/officeDocument/2006/math" xmlns:v="urn:schemas-microsoft-com:vml" xmlns:wp14="http://schemas.microsoft.com/office/word/2010/wordprocessingDrawing" xmlns:wp="http://schemas.openxmlformats.org/drawingml/2006/wordprocessingDrawing" xmlns:w10="urn:schemas-microsoft-com:office:word" xmlns:w="http://schemas.openxmlformats.org/wordprocessingml/2006/main" xmlns:w14="http://schemas.microsoft.com/office/word/2010/wordml" xmlns:w15="http://schemas.microsoft.com/office/word/2012/wordml" xmlns:w16se="http://schemas.microsoft.com/office/word/2015/wordml/symex" xmlns:wpg="http://schemas.microsoft.com/office/word/2010/wordprocessingGroup" xmlns:wpi="http://schemas.microsoft.com/office/word/2010/wordprocessingInk" xmlns:wne="http://schemas.microsoft.com/office/word/2006/wordml" xmlns:wps="http://schemas.microsoft.com/office/word/2010/wordprocessingShape" mc:Ignorable="w14 w15 w16se wp14">
   <w:p>
     <w:pPr>
       <w:pStyle w:val="a5"/>
@@ -10516,7 +10512,7 @@
 </file>
 
 <file path=word/footer2.xml><?xml version="1.0" encoding="utf-8"?>
-<w:ftr xmlns:wpc="http://schemas.microsoft.com/office/word/2010/wordprocessingCanvas" xmlns:cx="http://schemas.microsoft.com/office/drawing/2014/chartex" xmlns:cx1="http://schemas.microsoft.com/office/drawing/2015/9/8/chartex" xmlns:cx2="http://schemas.microsoft.com/office/drawing/2015/10/21/chartex" xmlns:cx3="http://schemas.microsoft.com/office/drawing/2016/5/9/chartex" xmlns:cx4="http://schemas.microsoft.com/office/drawing/2016/5/10/chartex" xmlns:cx5="http://schemas.microsoft.com/office/drawing/2016/5/11/chartex" xmlns:cx6="http://schemas.microsoft.com/office/drawing/2016/5/12/chartex" xmlns:cx7="http://schemas.microsoft.com/office/drawing/2016/5/13/chartex" xmlns:cx8="http://schemas.microsoft.com/office/drawing/2016/5/14/chartex" xmlns:mc="http://schemas.openxmlformats.org/markup-compatibility/2006" xmlns:aink="http://schemas.microsoft.com/office/drawing/2016/ink" xmlns:am3d="http://schemas.microsoft.com/office/drawing/2017/model3d" xmlns:o="urn:schemas-microsoft-com:office:office" xmlns:r="http://schemas.openxmlformats.org/officeDocument/2006/relationships" xmlns:m="http://schemas.openxmlformats.org/officeDocument/2006/math" xmlns:v="urn:schemas-microsoft-com:vml" xmlns:wp14="http://schemas.microsoft.com/office/word/2010/wordprocessingDrawing" xmlns:wp="http://schemas.openxmlformats.org/drawingml/2006/wordprocessingDrawing" xmlns:w10="urn:schemas-microsoft-com:office:word" xmlns:w="http://schemas.openxmlformats.org/wordprocessingml/2006/main" xmlns:w14="http://schemas.microsoft.com/office/word/2010/wordml" xmlns:w15="http://schemas.microsoft.com/office/word/2012/wordml" xmlns:w16cid="http://schemas.microsoft.com/office/word/2016/wordml/cid" xmlns:w16se="http://schemas.microsoft.com/office/word/2015/wordml/symex" xmlns:wpg="http://schemas.microsoft.com/office/word/2010/wordprocessingGroup" xmlns:wpi="http://schemas.microsoft.com/office/word/2010/wordprocessingInk" xmlns:wne="http://schemas.microsoft.com/office/word/2006/wordml" xmlns:wps="http://schemas.microsoft.com/office/word/2010/wordprocessingShape" mc:Ignorable="w14 w15 w16se w16cid wp14">
+<w:ftr xmlns:wpc="http://schemas.microsoft.com/office/word/2010/wordprocessingCanvas" xmlns:cx="http://schemas.microsoft.com/office/drawing/2014/chartex" xmlns:mc="http://schemas.openxmlformats.org/markup-compatibility/2006" xmlns:o="urn:schemas-microsoft-com:office:office" xmlns:r="http://schemas.openxmlformats.org/officeDocument/2006/relationships" xmlns:m="http://schemas.openxmlformats.org/officeDocument/2006/math" xmlns:v="urn:schemas-microsoft-com:vml" xmlns:wp14="http://schemas.microsoft.com/office/word/2010/wordprocessingDrawing" xmlns:wp="http://schemas.openxmlformats.org/drawingml/2006/wordprocessingDrawing" xmlns:w10="urn:schemas-microsoft-com:office:word" xmlns:w="http://schemas.openxmlformats.org/wordprocessingml/2006/main" xmlns:w14="http://schemas.microsoft.com/office/word/2010/wordml" xmlns:w15="http://schemas.microsoft.com/office/word/2012/wordml" xmlns:w16se="http://schemas.microsoft.com/office/word/2015/wordml/symex" xmlns:wpg="http://schemas.microsoft.com/office/word/2010/wordprocessingGroup" xmlns:wpi="http://schemas.microsoft.com/office/word/2010/wordprocessingInk" xmlns:wne="http://schemas.microsoft.com/office/word/2006/wordml" xmlns:wps="http://schemas.microsoft.com/office/word/2010/wordprocessingShape" mc:Ignorable="w14 w15 w16se wp14">
   <w:p>
     <w:pPr>
       <w:pStyle w:val="a5"/>
@@ -10526,7 +10522,7 @@
 </file>
 
 <file path=word/footer3.xml><?xml version="1.0" encoding="utf-8"?>
-<w:ftr xmlns:wpc="http://schemas.microsoft.com/office/word/2010/wordprocessingCanvas" xmlns:cx="http://schemas.microsoft.com/office/drawing/2014/chartex" xmlns:cx1="http://schemas.microsoft.com/office/drawing/2015/9/8/chartex" xmlns:cx2="http://schemas.microsoft.com/office/drawing/2015/10/21/chartex" xmlns:cx3="http://schemas.microsoft.com/office/drawing/2016/5/9/chartex" xmlns:cx4="http://schemas.microsoft.com/office/drawing/2016/5/10/chartex" xmlns:cx5="http://schemas.microsoft.com/office/drawing/2016/5/11/chartex" xmlns:cx6="http://schemas.microsoft.com/office/drawing/2016/5/12/chartex" xmlns:cx7="http://schemas.microsoft.com/office/drawing/2016/5/13/chartex" xmlns:cx8="http://schemas.microsoft.com/office/drawing/2016/5/14/chartex" xmlns:mc="http://schemas.openxmlformats.org/markup-compatibility/2006" xmlns:aink="http://schemas.microsoft.com/office/drawing/2016/ink" xmlns:am3d="http://schemas.microsoft.com/office/drawing/2017/model3d" xmlns:o="urn:schemas-microsoft-com:office:office" xmlns:r="http://schemas.openxmlformats.org/officeDocument/2006/relationships" xmlns:m="http://schemas.openxmlformats.org/officeDocument/2006/math" xmlns:v="urn:schemas-microsoft-com:vml" xmlns:wp14="http://schemas.microsoft.com/office/word/2010/wordprocessingDrawing" xmlns:wp="http://schemas.openxmlformats.org/drawingml/2006/wordprocessingDrawing" xmlns:w10="urn:schemas-microsoft-com:office:word" xmlns:w="http://schemas.openxmlformats.org/wordprocessingml/2006/main" xmlns:w14="http://schemas.microsoft.com/office/word/2010/wordml" xmlns:w15="http://schemas.microsoft.com/office/word/2012/wordml" xmlns:w16cid="http://schemas.microsoft.com/office/word/2016/wordml/cid" xmlns:w16se="http://schemas.microsoft.com/office/word/2015/wordml/symex" xmlns:wpg="http://schemas.microsoft.com/office/word/2010/wordprocessingGroup" xmlns:wpi="http://schemas.microsoft.com/office/word/2010/wordprocessingInk" xmlns:wne="http://schemas.microsoft.com/office/word/2006/wordml" xmlns:wps="http://schemas.microsoft.com/office/word/2010/wordprocessingShape" mc:Ignorable="w14 w15 w16se w16cid wp14">
+<w:ftr xmlns:wpc="http://schemas.microsoft.com/office/word/2010/wordprocessingCanvas" xmlns:cx="http://schemas.microsoft.com/office/drawing/2014/chartex" xmlns:mc="http://schemas.openxmlformats.org/markup-compatibility/2006" xmlns:o="urn:schemas-microsoft-com:office:office" xmlns:r="http://schemas.openxmlformats.org/officeDocument/2006/relationships" xmlns:m="http://schemas.openxmlformats.org/officeDocument/2006/math" xmlns:v="urn:schemas-microsoft-com:vml" xmlns:wp14="http://schemas.microsoft.com/office/word/2010/wordprocessingDrawing" xmlns:wp="http://schemas.openxmlformats.org/drawingml/2006/wordprocessingDrawing" xmlns:w10="urn:schemas-microsoft-com:office:word" xmlns:w="http://schemas.openxmlformats.org/wordprocessingml/2006/main" xmlns:w14="http://schemas.microsoft.com/office/word/2010/wordml" xmlns:w15="http://schemas.microsoft.com/office/word/2012/wordml" xmlns:w16se="http://schemas.microsoft.com/office/word/2015/wordml/symex" xmlns:wpg="http://schemas.microsoft.com/office/word/2010/wordprocessingGroup" xmlns:wpi="http://schemas.microsoft.com/office/word/2010/wordprocessingInk" xmlns:wne="http://schemas.microsoft.com/office/word/2006/wordml" xmlns:wps="http://schemas.microsoft.com/office/word/2010/wordprocessingShape" mc:Ignorable="w14 w15 w16se wp14">
   <w:p>
     <w:pPr>
       <w:pStyle w:val="a5"/>
@@ -10576,7 +10572,7 @@
 </file>
 
 <file path=word/footer4.xml><?xml version="1.0" encoding="utf-8"?>
-<w:ftr xmlns:wpc="http://schemas.microsoft.com/office/word/2010/wordprocessingCanvas" xmlns:cx="http://schemas.microsoft.com/office/drawing/2014/chartex" xmlns:cx1="http://schemas.microsoft.com/office/drawing/2015/9/8/chartex" xmlns:cx2="http://schemas.microsoft.com/office/drawing/2015/10/21/chartex" xmlns:cx3="http://schemas.microsoft.com/office/drawing/2016/5/9/chartex" xmlns:cx4="http://schemas.microsoft.com/office/drawing/2016/5/10/chartex" xmlns:cx5="http://schemas.microsoft.com/office/drawing/2016/5/11/chartex" xmlns:cx6="http://schemas.microsoft.com/office/drawing/2016/5/12/chartex" xmlns:cx7="http://schemas.microsoft.com/office/drawing/2016/5/13/chartex" xmlns:cx8="http://schemas.microsoft.com/office/drawing/2016/5/14/chartex" xmlns:mc="http://schemas.openxmlformats.org/markup-compatibility/2006" xmlns:aink="http://schemas.microsoft.com/office/drawing/2016/ink" xmlns:am3d="http://schemas.microsoft.com/office/drawing/2017/model3d" xmlns:o="urn:schemas-microsoft-com:office:office" xmlns:r="http://schemas.openxmlformats.org/officeDocument/2006/relationships" xmlns:m="http://schemas.openxmlformats.org/officeDocument/2006/math" xmlns:v="urn:schemas-microsoft-com:vml" xmlns:wp14="http://schemas.microsoft.com/office/word/2010/wordprocessingDrawing" xmlns:wp="http://schemas.openxmlformats.org/drawingml/2006/wordprocessingDrawing" xmlns:w10="urn:schemas-microsoft-com:office:word" xmlns:w="http://schemas.openxmlformats.org/wordprocessingml/2006/main" xmlns:w14="http://schemas.microsoft.com/office/word/2010/wordml" xmlns:w15="http://schemas.microsoft.com/office/word/2012/wordml" xmlns:w16cid="http://schemas.microsoft.com/office/word/2016/wordml/cid" xmlns:w16se="http://schemas.microsoft.com/office/word/2015/wordml/symex" xmlns:wpg="http://schemas.microsoft.com/office/word/2010/wordprocessingGroup" xmlns:wpi="http://schemas.microsoft.com/office/word/2010/wordprocessingInk" xmlns:wne="http://schemas.microsoft.com/office/word/2006/wordml" xmlns:wps="http://schemas.microsoft.com/office/word/2010/wordprocessingShape" mc:Ignorable="w14 w15 w16se w16cid wp14">
+<w:ftr xmlns:wpc="http://schemas.microsoft.com/office/word/2010/wordprocessingCanvas" xmlns:cx="http://schemas.microsoft.com/office/drawing/2014/chartex" xmlns:mc="http://schemas.openxmlformats.org/markup-compatibility/2006" xmlns:o="urn:schemas-microsoft-com:office:office" xmlns:r="http://schemas.openxmlformats.org/officeDocument/2006/relationships" xmlns:m="http://schemas.openxmlformats.org/officeDocument/2006/math" xmlns:v="urn:schemas-microsoft-com:vml" xmlns:wp14="http://schemas.microsoft.com/office/word/2010/wordprocessingDrawing" xmlns:wp="http://schemas.openxmlformats.org/drawingml/2006/wordprocessingDrawing" xmlns:w10="urn:schemas-microsoft-com:office:word" xmlns:w="http://schemas.openxmlformats.org/wordprocessingml/2006/main" xmlns:w14="http://schemas.microsoft.com/office/word/2010/wordml" xmlns:w15="http://schemas.microsoft.com/office/word/2012/wordml" xmlns:w16se="http://schemas.microsoft.com/office/word/2015/wordml/symex" xmlns:wpg="http://schemas.microsoft.com/office/word/2010/wordprocessingGroup" xmlns:wpi="http://schemas.microsoft.com/office/word/2010/wordprocessingInk" xmlns:wne="http://schemas.microsoft.com/office/word/2006/wordml" xmlns:wps="http://schemas.microsoft.com/office/word/2010/wordprocessingShape" mc:Ignorable="w14 w15 w16se wp14">
   <w:p>
     <w:pPr>
       <w:pStyle w:val="a5"/>
@@ -10608,7 +10604,7 @@
         <w:rStyle w:val="a7"/>
         <w:noProof/>
       </w:rPr>
-      <w:t>10</w:t>
+      <w:t>3</w:t>
     </w:r>
     <w:r>
       <w:rPr>
@@ -10626,7 +10622,7 @@
 </file>
 
 <file path=word/footnotes.xml><?xml version="1.0" encoding="utf-8"?>
-<w:footnotes xmlns:wpc="http://schemas.microsoft.com/office/word/2010/wordprocessingCanvas" xmlns:cx="http://schemas.microsoft.com/office/drawing/2014/chartex" xmlns:cx1="http://schemas.microsoft.com/office/drawing/2015/9/8/chartex" xmlns:cx2="http://schemas.microsoft.com/office/drawing/2015/10/21/chartex" xmlns:cx3="http://schemas.microsoft.com/office/drawing/2016/5/9/chartex" xmlns:cx4="http://schemas.microsoft.com/office/drawing/2016/5/10/chartex" xmlns:cx5="http://schemas.microsoft.com/office/drawing/2016/5/11/chartex" xmlns:cx6="http://schemas.microsoft.com/office/drawing/2016/5/12/chartex" xmlns:cx7="http://schemas.microsoft.com/office/drawing/2016/5/13/chartex" xmlns:cx8="http://schemas.microsoft.com/office/drawing/2016/5/14/chartex" xmlns:mc="http://schemas.openxmlformats.org/markup-compatibility/2006" xmlns:aink="http://schemas.microsoft.com/office/drawing/2016/ink" xmlns:am3d="http://schemas.microsoft.com/office/drawing/2017/model3d" xmlns:o="urn:schemas-microsoft-com:office:office" xmlns:r="http://schemas.openxmlformats.org/officeDocument/2006/relationships" xmlns:m="http://schemas.openxmlformats.org/officeDocument/2006/math" xmlns:v="urn:schemas-microsoft-com:vml" xmlns:wp14="http://schemas.microsoft.com/office/word/2010/wordprocessingDrawing" xmlns:wp="http://schemas.openxmlformats.org/drawingml/2006/wordprocessingDrawing" xmlns:w10="urn:schemas-microsoft-com:office:word" xmlns:w="http://schemas.openxmlformats.org/wordprocessingml/2006/main" xmlns:w14="http://schemas.microsoft.com/office/word/2010/wordml" xmlns:w15="http://schemas.microsoft.com/office/word/2012/wordml" xmlns:w16cid="http://schemas.microsoft.com/office/word/2016/wordml/cid" xmlns:w16se="http://schemas.microsoft.com/office/word/2015/wordml/symex" xmlns:wpg="http://schemas.microsoft.com/office/word/2010/wordprocessingGroup" xmlns:wpi="http://schemas.microsoft.com/office/word/2010/wordprocessingInk" xmlns:wne="http://schemas.microsoft.com/office/word/2006/wordml" xmlns:wps="http://schemas.microsoft.com/office/word/2010/wordprocessingShape" mc:Ignorable="w14 w15 w16se w16cid wp14">
+<w:footnotes xmlns:wpc="http://schemas.microsoft.com/office/word/2010/wordprocessingCanvas" xmlns:cx="http://schemas.microsoft.com/office/drawing/2014/chartex" xmlns:mc="http://schemas.openxmlformats.org/markup-compatibility/2006" xmlns:o="urn:schemas-microsoft-com:office:office" xmlns:r="http://schemas.openxmlformats.org/officeDocument/2006/relationships" xmlns:m="http://schemas.openxmlformats.org/officeDocument/2006/math" xmlns:v="urn:schemas-microsoft-com:vml" xmlns:wp14="http://schemas.microsoft.com/office/word/2010/wordprocessingDrawing" xmlns:wp="http://schemas.openxmlformats.org/drawingml/2006/wordprocessingDrawing" xmlns:w10="urn:schemas-microsoft-com:office:word" xmlns:w="http://schemas.openxmlformats.org/wordprocessingml/2006/main" xmlns:w14="http://schemas.microsoft.com/office/word/2010/wordml" xmlns:w15="http://schemas.microsoft.com/office/word/2012/wordml" xmlns:w16se="http://schemas.microsoft.com/office/word/2015/wordml/symex" xmlns:wpg="http://schemas.microsoft.com/office/word/2010/wordprocessingGroup" xmlns:wpi="http://schemas.microsoft.com/office/word/2010/wordprocessingInk" xmlns:wne="http://schemas.microsoft.com/office/word/2006/wordml" xmlns:wps="http://schemas.microsoft.com/office/word/2010/wordprocessingShape" mc:Ignorable="w14 w15 w16se wp14">
   <w:footnote w:type="separator" w:id="-1">
     <w:p>
       <w:pPr>
@@ -10651,7 +10647,7 @@
 </file>
 
 <file path=word/header1.xml><?xml version="1.0" encoding="utf-8"?>
-<w:hdr xmlns:wpc="http://schemas.microsoft.com/office/word/2010/wordprocessingCanvas" xmlns:cx="http://schemas.microsoft.com/office/drawing/2014/chartex" xmlns:cx1="http://schemas.microsoft.com/office/drawing/2015/9/8/chartex" xmlns:cx2="http://schemas.microsoft.com/office/drawing/2015/10/21/chartex" xmlns:cx3="http://schemas.microsoft.com/office/drawing/2016/5/9/chartex" xmlns:cx4="http://schemas.microsoft.com/office/drawing/2016/5/10/chartex" xmlns:cx5="http://schemas.microsoft.com/office/drawing/2016/5/11/chartex" xmlns:cx6="http://schemas.microsoft.com/office/drawing/2016/5/12/chartex" xmlns:cx7="http://schemas.microsoft.com/office/drawing/2016/5/13/chartex" xmlns:cx8="http://schemas.microsoft.com/office/drawing/2016/5/14/chartex" xmlns:mc="http://schemas.openxmlformats.org/markup-compatibility/2006" xmlns:aink="http://schemas.microsoft.com/office/drawing/2016/ink" xmlns:am3d="http://schemas.microsoft.com/office/drawing/2017/model3d" xmlns:o="urn:schemas-microsoft-com:office:office" xmlns:r="http://schemas.openxmlformats.org/officeDocument/2006/relationships" xmlns:m="http://schemas.openxmlformats.org/officeDocument/2006/math" xmlns:v="urn:schemas-microsoft-com:vml" xmlns:wp14="http://schemas.microsoft.com/office/word/2010/wordprocessingDrawing" xmlns:wp="http://schemas.openxmlformats.org/drawingml/2006/wordprocessingDrawing" xmlns:w10="urn:schemas-microsoft-com:office:word" xmlns:w="http://schemas.openxmlformats.org/wordprocessingml/2006/main" xmlns:w14="http://schemas.microsoft.com/office/word/2010/wordml" xmlns:w15="http://schemas.microsoft.com/office/word/2012/wordml" xmlns:w16cid="http://schemas.microsoft.com/office/word/2016/wordml/cid" xmlns:w16se="http://schemas.microsoft.com/office/word/2015/wordml/symex" xmlns:wpg="http://schemas.microsoft.com/office/word/2010/wordprocessingGroup" xmlns:wpi="http://schemas.microsoft.com/office/word/2010/wordprocessingInk" xmlns:wne="http://schemas.microsoft.com/office/word/2006/wordml" xmlns:wps="http://schemas.microsoft.com/office/word/2010/wordprocessingShape" mc:Ignorable="w14 w15 w16se w16cid wp14">
+<w:hdr xmlns:wpc="http://schemas.microsoft.com/office/word/2010/wordprocessingCanvas" xmlns:cx="http://schemas.microsoft.com/office/drawing/2014/chartex" xmlns:mc="http://schemas.openxmlformats.org/markup-compatibility/2006" xmlns:o="urn:schemas-microsoft-com:office:office" xmlns:r="http://schemas.openxmlformats.org/officeDocument/2006/relationships" xmlns:m="http://schemas.openxmlformats.org/officeDocument/2006/math" xmlns:v="urn:schemas-microsoft-com:vml" xmlns:wp14="http://schemas.microsoft.com/office/word/2010/wordprocessingDrawing" xmlns:wp="http://schemas.openxmlformats.org/drawingml/2006/wordprocessingDrawing" xmlns:w10="urn:schemas-microsoft-com:office:word" xmlns:w="http://schemas.openxmlformats.org/wordprocessingml/2006/main" xmlns:w14="http://schemas.microsoft.com/office/word/2010/wordml" xmlns:w15="http://schemas.microsoft.com/office/word/2012/wordml" xmlns:w16se="http://schemas.microsoft.com/office/word/2015/wordml/symex" xmlns:wpg="http://schemas.microsoft.com/office/word/2010/wordprocessingGroup" xmlns:wpi="http://schemas.microsoft.com/office/word/2010/wordprocessingInk" xmlns:wne="http://schemas.microsoft.com/office/word/2006/wordml" xmlns:wps="http://schemas.microsoft.com/office/word/2010/wordprocessingShape" mc:Ignorable="w14 w15 w16se wp14">
   <w:p>
     <w:pPr>
       <w:pStyle w:val="a3"/>
@@ -10669,7 +10665,10 @@
       <w:t>LFD</w:t>
     </w:r>
     <w:r>
-      <w:t>-LMS</w:t>
+      <w:t>_</w:t>
+    </w:r>
+    <w:r>
+      <w:t>LMS</w:t>
     </w:r>
     <w:r>
       <w:rPr>
@@ -10694,7 +10693,7 @@
 </file>
 
 <file path=word/numbering.xml><?xml version="1.0" encoding="utf-8"?>
-<w:numbering xmlns:wpc="http://schemas.microsoft.com/office/word/2010/wordprocessingCanvas" xmlns:cx="http://schemas.microsoft.com/office/drawing/2014/chartex" xmlns:cx1="http://schemas.microsoft.com/office/drawing/2015/9/8/chartex" xmlns:cx2="http://schemas.microsoft.com/office/drawing/2015/10/21/chartex" xmlns:cx3="http://schemas.microsoft.com/office/drawing/2016/5/9/chartex" xmlns:cx4="http://schemas.microsoft.com/office/drawing/2016/5/10/chartex" xmlns:cx5="http://schemas.microsoft.com/office/drawing/2016/5/11/chartex" xmlns:cx6="http://schemas.microsoft.com/office/drawing/2016/5/12/chartex" xmlns:cx7="http://schemas.microsoft.com/office/drawing/2016/5/13/chartex" xmlns:cx8="http://schemas.microsoft.com/office/drawing/2016/5/14/chartex" xmlns:mc="http://schemas.openxmlformats.org/markup-compatibility/2006" xmlns:aink="http://schemas.microsoft.com/office/drawing/2016/ink" xmlns:am3d="http://schemas.microsoft.com/office/drawing/2017/model3d" xmlns:o="urn:schemas-microsoft-com:office:office" xmlns:r="http://schemas.openxmlformats.org/officeDocument/2006/relationships" xmlns:m="http://schemas.openxmlformats.org/officeDocument/2006/math" xmlns:v="urn:schemas-microsoft-com:vml" xmlns:wp14="http://schemas.microsoft.com/office/word/2010/wordprocessingDrawing" xmlns:wp="http://schemas.openxmlformats.org/drawingml/2006/wordprocessingDrawing" xmlns:w10="urn:schemas-microsoft-com:office:word" xmlns:w="http://schemas.openxmlformats.org/wordprocessingml/2006/main" xmlns:w14="http://schemas.microsoft.com/office/word/2010/wordml" xmlns:w15="http://schemas.microsoft.com/office/word/2012/wordml" xmlns:w16cid="http://schemas.microsoft.com/office/word/2016/wordml/cid" xmlns:w16se="http://schemas.microsoft.com/office/word/2015/wordml/symex" xmlns:wpg="http://schemas.microsoft.com/office/word/2010/wordprocessingGroup" xmlns:wpi="http://schemas.microsoft.com/office/word/2010/wordprocessingInk" xmlns:wne="http://schemas.microsoft.com/office/word/2006/wordml" xmlns:wps="http://schemas.microsoft.com/office/word/2010/wordprocessingShape" mc:Ignorable="w14 w15 w16se w16cid wp14">
+<w:numbering xmlns:wpc="http://schemas.microsoft.com/office/word/2010/wordprocessingCanvas" xmlns:cx="http://schemas.microsoft.com/office/drawing/2014/chartex" xmlns:mc="http://schemas.openxmlformats.org/markup-compatibility/2006" xmlns:o="urn:schemas-microsoft-com:office:office" xmlns:r="http://schemas.openxmlformats.org/officeDocument/2006/relationships" xmlns:m="http://schemas.openxmlformats.org/officeDocument/2006/math" xmlns:v="urn:schemas-microsoft-com:vml" xmlns:wp14="http://schemas.microsoft.com/office/word/2010/wordprocessingDrawing" xmlns:wp="http://schemas.openxmlformats.org/drawingml/2006/wordprocessingDrawing" xmlns:w10="urn:schemas-microsoft-com:office:word" xmlns:w="http://schemas.openxmlformats.org/wordprocessingml/2006/main" xmlns:w14="http://schemas.microsoft.com/office/word/2010/wordml" xmlns:w15="http://schemas.microsoft.com/office/word/2012/wordml" xmlns:w16se="http://schemas.microsoft.com/office/word/2015/wordml/symex" xmlns:wpg="http://schemas.microsoft.com/office/word/2010/wordprocessingGroup" xmlns:wpi="http://schemas.microsoft.com/office/word/2010/wordprocessingInk" xmlns:wne="http://schemas.microsoft.com/office/word/2006/wordml" xmlns:wps="http://schemas.microsoft.com/office/word/2010/wordprocessingShape" mc:Ignorable="w14 w15 w16se wp14">
   <w:abstractNum w:abstractNumId="0" w15:restartNumberingAfterBreak="0">
     <w:nsid w:val="155B6CDF"/>
     <w:multiLevelType w:val="hybridMultilevel"/>
@@ -11154,7 +11153,7 @@
 </file>
 
 <file path=word/styles.xml><?xml version="1.0" encoding="utf-8"?>
-<w:styles xmlns:mc="http://schemas.openxmlformats.org/markup-compatibility/2006" xmlns:r="http://schemas.openxmlformats.org/officeDocument/2006/relationships" xmlns:w="http://schemas.openxmlformats.org/wordprocessingml/2006/main" xmlns:w14="http://schemas.microsoft.com/office/word/2010/wordml" xmlns:w15="http://schemas.microsoft.com/office/word/2012/wordml" xmlns:w16cid="http://schemas.microsoft.com/office/word/2016/wordml/cid" xmlns:w16se="http://schemas.microsoft.com/office/word/2015/wordml/symex" mc:Ignorable="w14 w15 w16se w16cid">
+<w:styles xmlns:mc="http://schemas.openxmlformats.org/markup-compatibility/2006" xmlns:r="http://schemas.openxmlformats.org/officeDocument/2006/relationships" xmlns:w="http://schemas.openxmlformats.org/wordprocessingml/2006/main" xmlns:w14="http://schemas.microsoft.com/office/word/2010/wordml" xmlns:w15="http://schemas.microsoft.com/office/word/2012/wordml" xmlns:w16se="http://schemas.microsoft.com/office/word/2015/wordml/symex" mc:Ignorable="w14 w15 w16se">
   <w:docDefaults>
     <w:rPrDefault>
       <w:rPr>
@@ -11167,7 +11166,7 @@
     </w:rPrDefault>
     <w:pPrDefault/>
   </w:docDefaults>
-  <w:latentStyles w:defLockedState="0" w:defUIPriority="99" w:defSemiHidden="0" w:defUnhideWhenUsed="0" w:defQFormat="0" w:count="375">
+  <w:latentStyles w:defLockedState="0" w:defUIPriority="99" w:defSemiHidden="0" w:defUnhideWhenUsed="0" w:defQFormat="0" w:count="371">
     <w:lsdException w:name="Normal" w:uiPriority="0" w:qFormat="1"/>
     <w:lsdException w:name="heading 1" w:uiPriority="0" w:qFormat="1"/>
     <w:lsdException w:name="heading 2" w:semiHidden="1" w:uiPriority="0" w:unhideWhenUsed="1" w:qFormat="1"/>
@@ -11273,6 +11272,7 @@
     <w:lsdException w:name="HTML Sample" w:semiHidden="1" w:unhideWhenUsed="1"/>
     <w:lsdException w:name="HTML Typewriter" w:semiHidden="1" w:unhideWhenUsed="1"/>
     <w:lsdException w:name="HTML Variable" w:semiHidden="1" w:unhideWhenUsed="1"/>
+    <w:lsdException w:name="Normal Table" w:semiHidden="1" w:unhideWhenUsed="1"/>
     <w:lsdException w:name="annotation subject" w:semiHidden="1" w:unhideWhenUsed="1"/>
     <w:lsdException w:name="No List" w:semiHidden="1" w:unhideWhenUsed="1"/>
     <w:lsdException w:name="Outline List 1" w:semiHidden="1" w:unhideWhenUsed="1"/>
@@ -11316,8 +11316,10 @@
     <w:lsdException w:name="Table Elegant" w:semiHidden="1" w:unhideWhenUsed="1"/>
     <w:lsdException w:name="Table Professional" w:semiHidden="1" w:unhideWhenUsed="1"/>
     <w:lsdException w:name="Table Subtle 1" w:semiHidden="1" w:unhideWhenUsed="1"/>
+    <w:lsdException w:name="Table Subtle 2" w:semiHidden="1" w:unhideWhenUsed="1"/>
     <w:lsdException w:name="Table Web 1" w:semiHidden="1" w:unhideWhenUsed="1"/>
     <w:lsdException w:name="Table Web 2" w:semiHidden="1" w:unhideWhenUsed="1"/>
+    <w:lsdException w:name="Table Web 3" w:semiHidden="1" w:unhideWhenUsed="1"/>
     <w:lsdException w:name="Balloon Text" w:semiHidden="1" w:unhideWhenUsed="1"/>
     <w:lsdException w:name="Table Grid" w:uiPriority="39"/>
     <w:lsdException w:name="Table Theme" w:semiHidden="1" w:unhideWhenUsed="1"/>
@@ -11536,10 +11538,6 @@
     <w:lsdException w:name="List Table 5 Dark Accent 6" w:uiPriority="50"/>
     <w:lsdException w:name="List Table 6 Colorful Accent 6" w:uiPriority="51"/>
     <w:lsdException w:name="List Table 7 Colorful Accent 6" w:uiPriority="52"/>
-    <w:lsdException w:name="Mention" w:semiHidden="1" w:unhideWhenUsed="1"/>
-    <w:lsdException w:name="Smart Hyperlink" w:semiHidden="1" w:unhideWhenUsed="1"/>
-    <w:lsdException w:name="Hashtag" w:semiHidden="1" w:unhideWhenUsed="1"/>
-    <w:lsdException w:name="Unresolved Mention" w:semiHidden="1" w:unhideWhenUsed="1"/>
   </w:latentStyles>
   <w:style w:type="paragraph" w:default="1" w:styleId="a">
     <w:name w:val="Normal"/>
@@ -13461,7 +13459,7 @@
 </file>
 
 <file path=customXml/itemProps1.xml><?xml version="1.0" encoding="utf-8"?>
-<ds:datastoreItem xmlns:ds="http://schemas.openxmlformats.org/officeDocument/2006/customXml" ds:itemID="{E2190141-19CF-470F-9E3B-F8859DCEBF48}">
+<ds:datastoreItem xmlns:ds="http://schemas.openxmlformats.org/officeDocument/2006/customXml" ds:itemID="{E068007E-850D-49E5-838F-C0D6BF6CDACE}">
   <ds:schemaRefs>
     <ds:schemaRef ds:uri="http://schemas.openxmlformats.org/officeDocument/2006/bibliography"/>
   </ds:schemaRefs>
